--- a/Documentation/Auxilliary.docx
+++ b/Documentation/Auxilliary.docx
@@ -1,6 +1,6 @@
 
 <file path=word/document.xml><?xml version="1.0" encoding="utf-8"?>
-<w:document xmlns:wpc="http://schemas.microsoft.com/office/word/2010/wordprocessingCanvas" xmlns:cx="http://schemas.microsoft.com/office/drawing/2014/chartex" xmlns:cx1="http://schemas.microsoft.com/office/drawing/2015/9/8/chartex" xmlns:mc="http://schemas.openxmlformats.org/markup-compatibility/2006" xmlns:o="urn:schemas-microsoft-com:office:office" xmlns:r="http://schemas.openxmlformats.org/officeDocument/2006/relationships" xmlns:m="http://schemas.openxmlformats.org/officeDocument/2006/math" xmlns:v="urn:schemas-microsoft-com:vml" xmlns:wp14="http://schemas.microsoft.com/office/word/2010/wordprocessingDrawing" xmlns:wp="http://schemas.openxmlformats.org/drawingml/2006/wordprocessingDrawing" xmlns:w10="urn:schemas-microsoft-com:office:word" xmlns:w="http://schemas.openxmlformats.org/wordprocessingml/2006/main" xmlns:w14="http://schemas.microsoft.com/office/word/2010/wordml" xmlns:w15="http://schemas.microsoft.com/office/word/2012/wordml" xmlns:w16se="http://schemas.microsoft.com/office/word/2015/wordml/symex" xmlns:wpg="http://schemas.microsoft.com/office/word/2010/wordprocessingGroup" xmlns:wpi="http://schemas.microsoft.com/office/word/2010/wordprocessingInk" xmlns:wne="http://schemas.microsoft.com/office/word/2006/wordml" xmlns:wps="http://schemas.microsoft.com/office/word/2010/wordprocessingShape" mc:Ignorable="w14 w15 w16se wp14">
+<w:document xmlns:wpc="http://schemas.microsoft.com/office/word/2010/wordprocessingCanvas" xmlns:mc="http://schemas.openxmlformats.org/markup-compatibility/2006" xmlns:o="urn:schemas-microsoft-com:office:office" xmlns:r="http://schemas.openxmlformats.org/officeDocument/2006/relationships" xmlns:m="http://schemas.openxmlformats.org/officeDocument/2006/math" xmlns:v="urn:schemas-microsoft-com:vml" xmlns:wp14="http://schemas.microsoft.com/office/word/2010/wordprocessingDrawing" xmlns:wp="http://schemas.openxmlformats.org/drawingml/2006/wordprocessingDrawing" xmlns:w10="urn:schemas-microsoft-com:office:word" xmlns:w="http://schemas.openxmlformats.org/wordprocessingml/2006/main" xmlns:w14="http://schemas.microsoft.com/office/word/2010/wordml" xmlns:w15="http://schemas.microsoft.com/office/word/2012/wordml" xmlns:wpg="http://schemas.microsoft.com/office/word/2010/wordprocessingGroup" xmlns:wpi="http://schemas.microsoft.com/office/word/2010/wordprocessingInk" xmlns:wne="http://schemas.microsoft.com/office/word/2006/wordml" xmlns:wps="http://schemas.microsoft.com/office/word/2010/wordprocessingShape" mc:Ignorable="w14 w15 wp14">
   <w:body>
     <w:p>
       <w:pPr>
@@ -8,6 +8,28 @@
         <w:jc w:val="center"/>
         <w:rPr>
           <w:rFonts w:ascii="Century Gothic" w:hAnsi="Century Gothic"/>
+        </w:rPr>
+      </w:pPr>
+      <w:r>
+        <w:rPr>
+          <w:rFonts w:ascii="Century Gothic" w:hAnsi="Century Gothic"/>
+          <w:b/>
+        </w:rPr>
+        <w:t>Recoletos Community Outreach Program Community Extension Website</w:t>
+      </w:r>
+      <w:r>
+        <w:rPr>
+          <w:rFonts w:ascii="Century Gothic" w:hAnsi="Century Gothic"/>
+        </w:rPr>
+        <w:t xml:space="preserve"> </w:t>
+      </w:r>
+    </w:p>
+    <w:p>
+      <w:pPr>
+        <w:spacing w:line="480" w:lineRule="auto"/>
+        <w:jc w:val="center"/>
+        <w:rPr>
+          <w:rFonts w:ascii="Century Gothic" w:hAnsi="Century Gothic"/>
           <w:b/>
           <w:sz w:val="28"/>
         </w:rPr>
@@ -17,7 +39,297 @@
           <w:rFonts w:ascii="Century Gothic" w:hAnsi="Century Gothic"/>
           <w:b/>
         </w:rPr>
-        <w:t>Recoletos Community Outreach Program Community Extension Website</w:t>
+        <w:t>(</w:t>
+      </w:r>
+      <w:proofErr w:type="spellStart"/>
+      <w:r>
+        <w:rPr>
+          <w:rFonts w:ascii="Century Gothic" w:hAnsi="Century Gothic"/>
+          <w:b/>
+        </w:rPr>
+        <w:t>ReCOP</w:t>
+      </w:r>
+      <w:proofErr w:type="spellEnd"/>
+      <w:r>
+        <w:rPr>
+          <w:rFonts w:ascii="Century Gothic" w:hAnsi="Century Gothic"/>
+          <w:b/>
+        </w:rPr>
+        <w:t xml:space="preserve"> – </w:t>
+      </w:r>
+      <w:proofErr w:type="spellStart"/>
+      <w:r>
+        <w:rPr>
+          <w:rFonts w:ascii="Century Gothic" w:hAnsi="Century Gothic"/>
+          <w:b/>
+        </w:rPr>
+        <w:t>ComEx</w:t>
+      </w:r>
+      <w:proofErr w:type="spellEnd"/>
+      <w:r>
+        <w:rPr>
+          <w:rFonts w:ascii="Century Gothic" w:hAnsi="Century Gothic"/>
+          <w:b/>
+        </w:rPr>
+        <w:t>)</w:t>
+      </w:r>
+    </w:p>
+    <w:p>
+      <w:pPr>
+        <w:spacing w:line="480" w:lineRule="auto"/>
+        <w:jc w:val="center"/>
+        <w:rPr>
+          <w:rFonts w:ascii="Century Gothic" w:hAnsi="Century Gothic"/>
+          <w:i/>
+        </w:rPr>
+      </w:pPr>
+      <w:r>
+        <w:rPr>
+          <w:rFonts w:ascii="Century Gothic" w:hAnsi="Century Gothic"/>
+          <w:i/>
+        </w:rPr>
+        <w:t xml:space="preserve">A Capstone Project </w:t>
+      </w:r>
+    </w:p>
+    <w:p>
+      <w:pPr>
+        <w:spacing w:line="480" w:lineRule="auto"/>
+        <w:jc w:val="center"/>
+        <w:rPr>
+          <w:rFonts w:ascii="Century Gothic" w:hAnsi="Century Gothic"/>
+          <w:b/>
+        </w:rPr>
+      </w:pPr>
+    </w:p>
+    <w:p>
+      <w:pPr>
+        <w:spacing w:line="480" w:lineRule="auto"/>
+        <w:jc w:val="center"/>
+        <w:rPr>
+          <w:rFonts w:ascii="Century Gothic" w:hAnsi="Century Gothic"/>
+          <w:b/>
+        </w:rPr>
+      </w:pPr>
+    </w:p>
+    <w:p>
+      <w:pPr>
+        <w:spacing w:line="480" w:lineRule="auto"/>
+        <w:jc w:val="center"/>
+        <w:rPr>
+          <w:rFonts w:ascii="Century Gothic" w:hAnsi="Century Gothic"/>
+          <w:i/>
+        </w:rPr>
+      </w:pPr>
+      <w:r>
+        <w:rPr>
+          <w:rFonts w:ascii="Century Gothic" w:hAnsi="Century Gothic"/>
+          <w:i/>
+        </w:rPr>
+        <w:t xml:space="preserve">Presented to the faculty of </w:t>
+      </w:r>
+    </w:p>
+    <w:p>
+      <w:pPr>
+        <w:spacing w:line="480" w:lineRule="auto"/>
+        <w:jc w:val="center"/>
+        <w:rPr>
+          <w:rFonts w:ascii="Century Gothic" w:hAnsi="Century Gothic"/>
+          <w:b/>
+        </w:rPr>
+      </w:pPr>
+      <w:r>
+        <w:rPr>
+          <w:rFonts w:ascii="Century Gothic" w:hAnsi="Century Gothic"/>
+          <w:b/>
+        </w:rPr>
+        <w:t>Computer Studies Department</w:t>
+      </w:r>
+    </w:p>
+    <w:p>
+      <w:pPr>
+        <w:spacing w:line="480" w:lineRule="auto"/>
+        <w:jc w:val="center"/>
+        <w:rPr>
+          <w:rFonts w:ascii="Century Gothic" w:hAnsi="Century Gothic"/>
+          <w:b/>
+        </w:rPr>
+      </w:pPr>
+      <w:r>
+        <w:rPr>
+          <w:rFonts w:ascii="Century Gothic" w:hAnsi="Century Gothic"/>
+          <w:b/>
+        </w:rPr>
+        <w:t>San Sebastian College-Recoletos de Cavite</w:t>
+      </w:r>
+    </w:p>
+    <w:p>
+      <w:pPr>
+        <w:spacing w:line="480" w:lineRule="auto"/>
+        <w:rPr>
+          <w:rFonts w:ascii="Century Gothic" w:hAnsi="Century Gothic"/>
+        </w:rPr>
+      </w:pPr>
+    </w:p>
+    <w:p>
+      <w:pPr>
+        <w:spacing w:line="480" w:lineRule="auto"/>
+        <w:rPr>
+          <w:rFonts w:ascii="Century Gothic" w:hAnsi="Century Gothic"/>
+        </w:rPr>
+      </w:pPr>
+    </w:p>
+    <w:p>
+      <w:pPr>
+        <w:spacing w:line="480" w:lineRule="auto"/>
+        <w:jc w:val="center"/>
+        <w:rPr>
+          <w:rFonts w:ascii="Century Gothic" w:hAnsi="Century Gothic"/>
+          <w:i/>
+        </w:rPr>
+      </w:pPr>
+      <w:r>
+        <w:rPr>
+          <w:rFonts w:ascii="Century Gothic" w:hAnsi="Century Gothic"/>
+          <w:i/>
+        </w:rPr>
+        <w:t>In Partial Fulfillment of the Requirements for the Degree of</w:t>
+      </w:r>
+    </w:p>
+    <w:p>
+      <w:pPr>
+        <w:spacing w:line="480" w:lineRule="auto"/>
+        <w:jc w:val="center"/>
+        <w:rPr>
+          <w:rFonts w:ascii="Century Gothic" w:hAnsi="Century Gothic"/>
+          <w:b/>
+        </w:rPr>
+      </w:pPr>
+      <w:r>
+        <w:rPr>
+          <w:rFonts w:ascii="Century Gothic" w:hAnsi="Century Gothic"/>
+          <w:b/>
+        </w:rPr>
+        <w:t>Bachelor of Science in Information Technology</w:t>
+      </w:r>
+    </w:p>
+    <w:p>
+      <w:pPr>
+        <w:spacing w:line="480" w:lineRule="auto"/>
+      </w:pPr>
+    </w:p>
+    <w:p>
+      <w:pPr>
+        <w:spacing w:line="480" w:lineRule="auto"/>
+      </w:pPr>
+    </w:p>
+    <w:p>
+      <w:pPr>
+        <w:spacing w:line="480" w:lineRule="auto"/>
+        <w:jc w:val="center"/>
+        <w:rPr>
+          <w:rFonts w:ascii="Century Gothic" w:hAnsi="Century Gothic"/>
+        </w:rPr>
+      </w:pPr>
+      <w:r>
+        <w:rPr>
+          <w:rFonts w:ascii="Century Gothic" w:hAnsi="Century Gothic"/>
+          <w:b/>
+        </w:rPr>
+        <w:t>AUSTRIA</w:t>
+      </w:r>
+      <w:r>
+        <w:rPr>
+          <w:rFonts w:ascii="Century Gothic" w:hAnsi="Century Gothic"/>
+        </w:rPr>
+        <w:t>, Marian T.</w:t>
+      </w:r>
+    </w:p>
+    <w:p>
+      <w:pPr>
+        <w:spacing w:line="480" w:lineRule="auto"/>
+        <w:jc w:val="center"/>
+        <w:rPr>
+          <w:rFonts w:ascii="Century Gothic" w:hAnsi="Century Gothic"/>
+        </w:rPr>
+      </w:pPr>
+      <w:r>
+        <w:rPr>
+          <w:rFonts w:ascii="Century Gothic" w:hAnsi="Century Gothic"/>
+          <w:b/>
+        </w:rPr>
+        <w:t>JAMINAL</w:t>
+      </w:r>
+      <w:r>
+        <w:rPr>
+          <w:rFonts w:ascii="Century Gothic" w:hAnsi="Century Gothic"/>
+        </w:rPr>
+        <w:t>, Ivan Ashley F.</w:t>
+      </w:r>
+    </w:p>
+    <w:p>
+      <w:pPr>
+        <w:spacing w:line="480" w:lineRule="auto"/>
+        <w:jc w:val="center"/>
+        <w:rPr>
+          <w:rFonts w:ascii="Century Gothic" w:hAnsi="Century Gothic"/>
+        </w:rPr>
+      </w:pPr>
+      <w:r>
+        <w:rPr>
+          <w:rFonts w:ascii="Century Gothic" w:hAnsi="Century Gothic"/>
+          <w:b/>
+        </w:rPr>
+        <w:t>MAJILLO</w:t>
+      </w:r>
+      <w:r>
+        <w:rPr>
+          <w:rFonts w:ascii="Century Gothic" w:hAnsi="Century Gothic"/>
+        </w:rPr>
+        <w:t>, Serge Angelo I.</w:t>
+      </w:r>
+    </w:p>
+    <w:p>
+      <w:pPr>
+        <w:spacing w:line="480" w:lineRule="auto"/>
+        <w:jc w:val="center"/>
+        <w:rPr>
+          <w:rFonts w:ascii="Century Gothic" w:hAnsi="Century Gothic"/>
+        </w:rPr>
+      </w:pPr>
+      <w:r>
+        <w:rPr>
+          <w:rFonts w:ascii="Century Gothic" w:hAnsi="Century Gothic"/>
+          <w:b/>
+        </w:rPr>
+        <w:t>QUINTIN</w:t>
+      </w:r>
+      <w:r>
+        <w:rPr>
+          <w:rFonts w:ascii="Century Gothic" w:hAnsi="Century Gothic"/>
+        </w:rPr>
+        <w:t>, Alex Austin S.</w:t>
+      </w:r>
+    </w:p>
+    <w:p>
+      <w:pPr>
+        <w:spacing w:line="480" w:lineRule="auto"/>
+        <w:jc w:val="center"/>
+        <w:rPr>
+          <w:rFonts w:ascii="Century Gothic" w:hAnsi="Century Gothic"/>
+        </w:rPr>
+      </w:pPr>
+      <w:r>
+        <w:rPr>
+          <w:rFonts w:ascii="Century Gothic" w:hAnsi="Century Gothic"/>
+          <w:b/>
+        </w:rPr>
+        <w:t>SOTTO</w:t>
+      </w:r>
+      <w:r>
+        <w:rPr>
+          <w:rFonts w:ascii="Century Gothic" w:hAnsi="Century Gothic"/>
+        </w:rPr>
+        <w:t>, Marie</w:t>
       </w:r>
       <w:r>
         <w:rPr>
@@ -25,282 +337,25 @@
         </w:rPr>
         <w:t xml:space="preserve"> </w:t>
       </w:r>
-      <w:r>
-        <w:rPr>
-          <w:rFonts w:ascii="Century Gothic" w:hAnsi="Century Gothic"/>
-          <w:b/>
-        </w:rPr>
-        <w:t>(ReCOP – ComEx)</w:t>
-      </w:r>
-    </w:p>
-    <w:p>
-      <w:pPr>
-        <w:spacing w:line="480" w:lineRule="auto"/>
-        <w:jc w:val="center"/>
-        <w:rPr>
-          <w:rFonts w:ascii="Century Gothic" w:hAnsi="Century Gothic"/>
-          <w:i/>
-        </w:rPr>
-      </w:pPr>
-      <w:r>
-        <w:rPr>
-          <w:rFonts w:ascii="Century Gothic" w:hAnsi="Century Gothic"/>
-          <w:i/>
-        </w:rPr>
-        <w:t xml:space="preserve">A Capstone Project </w:t>
-      </w:r>
-    </w:p>
-    <w:p>
-      <w:pPr>
-        <w:spacing w:line="480" w:lineRule="auto"/>
-        <w:jc w:val="center"/>
-        <w:rPr>
-          <w:rFonts w:ascii="Century Gothic" w:hAnsi="Century Gothic"/>
-          <w:b/>
-        </w:rPr>
-      </w:pPr>
-    </w:p>
-    <w:p>
-      <w:pPr>
-        <w:spacing w:line="480" w:lineRule="auto"/>
-        <w:jc w:val="center"/>
-        <w:rPr>
-          <w:rFonts w:ascii="Century Gothic" w:hAnsi="Century Gothic"/>
-          <w:b/>
-        </w:rPr>
-      </w:pPr>
-    </w:p>
-    <w:p>
-      <w:pPr>
-        <w:spacing w:line="480" w:lineRule="auto"/>
-        <w:jc w:val="center"/>
-        <w:rPr>
-          <w:rFonts w:ascii="Century Gothic" w:hAnsi="Century Gothic"/>
-          <w:i/>
-        </w:rPr>
-      </w:pPr>
-      <w:r>
-        <w:rPr>
-          <w:rFonts w:ascii="Century Gothic" w:hAnsi="Century Gothic"/>
-          <w:i/>
-        </w:rPr>
-        <w:t xml:space="preserve">Presented to the faculty of </w:t>
-      </w:r>
-    </w:p>
-    <w:p>
-      <w:pPr>
-        <w:spacing w:line="480" w:lineRule="auto"/>
-        <w:jc w:val="center"/>
-        <w:rPr>
-          <w:rFonts w:ascii="Century Gothic" w:hAnsi="Century Gothic"/>
-          <w:b/>
-        </w:rPr>
-      </w:pPr>
-      <w:r>
-        <w:rPr>
-          <w:rFonts w:ascii="Century Gothic" w:hAnsi="Century Gothic"/>
-          <w:b/>
-        </w:rPr>
-        <w:t>Computer Studies Department</w:t>
-      </w:r>
-    </w:p>
-    <w:p>
-      <w:pPr>
-        <w:spacing w:line="480" w:lineRule="auto"/>
-        <w:jc w:val="center"/>
-        <w:rPr>
-          <w:rFonts w:ascii="Century Gothic" w:hAnsi="Century Gothic"/>
-          <w:b/>
-        </w:rPr>
-      </w:pPr>
-      <w:r>
-        <w:rPr>
-          <w:rFonts w:ascii="Century Gothic" w:hAnsi="Century Gothic"/>
-          <w:b/>
-        </w:rPr>
-        <w:t>San Sebastian College-Recoletos de Cavite</w:t>
-      </w:r>
-    </w:p>
-    <w:p>
-      <w:pPr>
-        <w:spacing w:line="480" w:lineRule="auto"/>
-        <w:rPr>
-          <w:rFonts w:ascii="Century Gothic" w:hAnsi="Century Gothic"/>
-        </w:rPr>
-      </w:pPr>
-    </w:p>
-    <w:p>
-      <w:pPr>
-        <w:spacing w:line="480" w:lineRule="auto"/>
-        <w:rPr>
-          <w:rFonts w:ascii="Century Gothic" w:hAnsi="Century Gothic"/>
-        </w:rPr>
-      </w:pPr>
-    </w:p>
-    <w:p>
-      <w:pPr>
-        <w:spacing w:line="480" w:lineRule="auto"/>
-        <w:jc w:val="center"/>
-        <w:rPr>
-          <w:rFonts w:ascii="Century Gothic" w:hAnsi="Century Gothic"/>
-          <w:i/>
-        </w:rPr>
-      </w:pPr>
-      <w:r>
-        <w:rPr>
-          <w:rFonts w:ascii="Century Gothic" w:hAnsi="Century Gothic"/>
-          <w:i/>
-        </w:rPr>
-        <w:t>In Partial Fulfillment of the Requirements for the Degree of</w:t>
-      </w:r>
-    </w:p>
-    <w:p>
-      <w:pPr>
-        <w:spacing w:line="480" w:lineRule="auto"/>
-        <w:jc w:val="center"/>
-        <w:rPr>
-          <w:rFonts w:ascii="Century Gothic" w:hAnsi="Century Gothic"/>
-          <w:b/>
-        </w:rPr>
-      </w:pPr>
-      <w:r>
-        <w:rPr>
-          <w:rFonts w:ascii="Century Gothic" w:hAnsi="Century Gothic"/>
-          <w:b/>
-        </w:rPr>
-        <w:t>Bachelor of Science in Information Technology</w:t>
-      </w:r>
-    </w:p>
-    <w:p>
-      <w:pPr>
-        <w:spacing w:line="480" w:lineRule="auto"/>
-      </w:pPr>
-    </w:p>
-    <w:p>
-      <w:pPr>
-        <w:spacing w:line="480" w:lineRule="auto"/>
-      </w:pPr>
-    </w:p>
-    <w:p>
-      <w:pPr>
-        <w:spacing w:line="480" w:lineRule="auto"/>
-        <w:jc w:val="center"/>
-        <w:rPr>
-          <w:rFonts w:ascii="Century Gothic" w:hAnsi="Century Gothic"/>
-        </w:rPr>
-      </w:pPr>
-      <w:r>
-        <w:rPr>
-          <w:rFonts w:ascii="Century Gothic" w:hAnsi="Century Gothic"/>
-          <w:b/>
-        </w:rPr>
-        <w:t>AUSTRIA</w:t>
-      </w:r>
-      <w:r>
-        <w:rPr>
-          <w:rFonts w:ascii="Century Gothic" w:hAnsi="Century Gothic"/>
-        </w:rPr>
-        <w:t>, Marian T.</w:t>
-      </w:r>
-    </w:p>
-    <w:p>
-      <w:pPr>
-        <w:spacing w:line="480" w:lineRule="auto"/>
-        <w:jc w:val="center"/>
-        <w:rPr>
-          <w:rFonts w:ascii="Century Gothic" w:hAnsi="Century Gothic"/>
-        </w:rPr>
-      </w:pPr>
-      <w:r>
-        <w:rPr>
-          <w:rFonts w:ascii="Century Gothic" w:hAnsi="Century Gothic"/>
-          <w:b/>
-        </w:rPr>
-        <w:t>JAMINAL</w:t>
-      </w:r>
-      <w:r>
-        <w:rPr>
-          <w:rFonts w:ascii="Century Gothic" w:hAnsi="Century Gothic"/>
-        </w:rPr>
-        <w:t>, Ivan Ashley F.</w:t>
-      </w:r>
-    </w:p>
-    <w:p>
-      <w:pPr>
-        <w:spacing w:line="480" w:lineRule="auto"/>
-        <w:jc w:val="center"/>
-        <w:rPr>
-          <w:rFonts w:ascii="Century Gothic" w:hAnsi="Century Gothic"/>
-        </w:rPr>
-      </w:pPr>
-      <w:r>
-        <w:rPr>
-          <w:rFonts w:ascii="Century Gothic" w:hAnsi="Century Gothic"/>
-          <w:b/>
-        </w:rPr>
-        <w:t>MAJILLO</w:t>
-      </w:r>
-      <w:r>
-        <w:rPr>
-          <w:rFonts w:ascii="Century Gothic" w:hAnsi="Century Gothic"/>
-        </w:rPr>
-        <w:t>, Serge Angelo I.</w:t>
-      </w:r>
-    </w:p>
-    <w:p>
-      <w:pPr>
-        <w:spacing w:line="480" w:lineRule="auto"/>
-        <w:jc w:val="center"/>
-        <w:rPr>
-          <w:rFonts w:ascii="Century Gothic" w:hAnsi="Century Gothic"/>
-        </w:rPr>
-      </w:pPr>
-      <w:r>
-        <w:rPr>
-          <w:rFonts w:ascii="Century Gothic" w:hAnsi="Century Gothic"/>
-          <w:b/>
-        </w:rPr>
-        <w:t>QUINTIN</w:t>
-      </w:r>
-      <w:r>
-        <w:rPr>
-          <w:rFonts w:ascii="Century Gothic" w:hAnsi="Century Gothic"/>
-        </w:rPr>
-        <w:t>, Alex Austin S.</w:t>
-      </w:r>
-    </w:p>
-    <w:p>
-      <w:pPr>
-        <w:spacing w:line="480" w:lineRule="auto"/>
-        <w:jc w:val="center"/>
-        <w:rPr>
-          <w:rFonts w:ascii="Century Gothic" w:hAnsi="Century Gothic"/>
-        </w:rPr>
-      </w:pPr>
-      <w:r>
-        <w:rPr>
-          <w:rFonts w:ascii="Century Gothic" w:hAnsi="Century Gothic"/>
-          <w:b/>
-        </w:rPr>
-        <w:t>SOTTO</w:t>
-      </w:r>
-      <w:r>
-        <w:rPr>
-          <w:rFonts w:ascii="Century Gothic" w:hAnsi="Century Gothic"/>
-        </w:rPr>
-        <w:t>, Marie</w:t>
-      </w:r>
-      <w:r>
-        <w:rPr>
-          <w:rFonts w:ascii="Century Gothic" w:hAnsi="Century Gothic"/>
-        </w:rPr>
-        <w:t xml:space="preserve"> L</w:t>
-      </w:r>
-      <w:r>
-        <w:rPr>
-          <w:rFonts w:ascii="Century Gothic" w:hAnsi="Century Gothic"/>
-        </w:rPr>
-        <w:t>een S.</w:t>
+      <w:proofErr w:type="spellStart"/>
+      <w:r>
+        <w:rPr>
+          <w:rFonts w:ascii="Century Gothic" w:hAnsi="Century Gothic"/>
+        </w:rPr>
+        <w:t>L</w:t>
+      </w:r>
+      <w:r>
+        <w:rPr>
+          <w:rFonts w:ascii="Century Gothic" w:hAnsi="Century Gothic"/>
+        </w:rPr>
+        <w:t>een</w:t>
+      </w:r>
+      <w:proofErr w:type="spellEnd"/>
+      <w:r>
+        <w:rPr>
+          <w:rFonts w:ascii="Century Gothic" w:hAnsi="Century Gothic"/>
+        </w:rPr>
+        <w:t xml:space="preserve"> S.</w:t>
       </w:r>
     </w:p>
     <w:p>
@@ -397,7 +452,39 @@
           <w:rFonts w:ascii="Century Gothic" w:hAnsi="Century Gothic"/>
           <w:b/>
         </w:rPr>
-        <w:t>Recoletos Community Outreach Program Community Extension Website (ReCOP – ComEx)</w:t>
+        <w:t>Recoletos Community Outreach Program Community Extension Website (</w:t>
+      </w:r>
+      <w:proofErr w:type="spellStart"/>
+      <w:r>
+        <w:rPr>
+          <w:rFonts w:ascii="Century Gothic" w:hAnsi="Century Gothic"/>
+          <w:b/>
+        </w:rPr>
+        <w:t>ReCOP</w:t>
+      </w:r>
+      <w:proofErr w:type="spellEnd"/>
+      <w:r>
+        <w:rPr>
+          <w:rFonts w:ascii="Century Gothic" w:hAnsi="Century Gothic"/>
+          <w:b/>
+        </w:rPr>
+        <w:t xml:space="preserve"> – </w:t>
+      </w:r>
+      <w:proofErr w:type="spellStart"/>
+      <w:r>
+        <w:rPr>
+          <w:rFonts w:ascii="Century Gothic" w:hAnsi="Century Gothic"/>
+          <w:b/>
+        </w:rPr>
+        <w:t>ComEx</w:t>
+      </w:r>
+      <w:proofErr w:type="spellEnd"/>
+      <w:r>
+        <w:rPr>
+          <w:rFonts w:ascii="Century Gothic" w:hAnsi="Century Gothic"/>
+          <w:b/>
+        </w:rPr>
+        <w:t>)</w:t>
       </w:r>
       <w:r>
         <w:rPr>
@@ -449,14 +536,32 @@
           <w:b/>
           <w:color w:val="000000" w:themeColor="text1"/>
         </w:rPr>
-        <w:t xml:space="preserve"> F. Jaminal, Serge Angelo I. Majillo</w:t>
-      </w:r>
+        <w:t xml:space="preserve"> F. </w:t>
+      </w:r>
+      <w:proofErr w:type="spellStart"/>
       <w:r>
         <w:rPr>
           <w:rFonts w:ascii="Century Gothic" w:hAnsi="Century Gothic"/>
           <w:b/>
           <w:color w:val="000000" w:themeColor="text1"/>
         </w:rPr>
+        <w:t>Jaminal</w:t>
+      </w:r>
+      <w:proofErr w:type="spellEnd"/>
+      <w:r>
+        <w:rPr>
+          <w:rFonts w:ascii="Century Gothic" w:hAnsi="Century Gothic"/>
+          <w:b/>
+          <w:color w:val="000000" w:themeColor="text1"/>
+        </w:rPr>
+        <w:t>, Serge Angelo I. Majillo</w:t>
+      </w:r>
+      <w:r>
+        <w:rPr>
+          <w:rFonts w:ascii="Century Gothic" w:hAnsi="Century Gothic"/>
+          <w:b/>
+          <w:color w:val="000000" w:themeColor="text1"/>
+        </w:rPr>
         <w:t>,</w:t>
       </w:r>
       <w:r>
@@ -510,7 +615,25 @@
           <w:b/>
           <w:color w:val="000000" w:themeColor="text1"/>
         </w:rPr>
-        <w:t>Marie Leen S.</w:t>
+        <w:t xml:space="preserve">Marie </w:t>
+      </w:r>
+      <w:proofErr w:type="spellStart"/>
+      <w:r>
+        <w:rPr>
+          <w:rFonts w:ascii="Century Gothic" w:hAnsi="Century Gothic"/>
+          <w:b/>
+          <w:color w:val="000000" w:themeColor="text1"/>
+        </w:rPr>
+        <w:t>Leen</w:t>
+      </w:r>
+      <w:proofErr w:type="spellEnd"/>
+      <w:r>
+        <w:rPr>
+          <w:rFonts w:ascii="Century Gothic" w:hAnsi="Century Gothic"/>
+          <w:b/>
+          <w:color w:val="000000" w:themeColor="text1"/>
+        </w:rPr>
+        <w:t xml:space="preserve"> S.</w:t>
       </w:r>
       <w:r>
         <w:rPr>
@@ -613,12 +736,21 @@
                                 <w:i/>
                               </w:rPr>
                             </w:pPr>
+                            <w:proofErr w:type="gramStart"/>
                             <w:r>
                               <w:rPr>
                                 <w:rFonts w:ascii="Century Gothic" w:hAnsi="Century Gothic"/>
                                 <w:i/>
                               </w:rPr>
-                              <w:t>IT Capstone Faculty</w:t>
+                              <w:t>IT</w:t>
+                            </w:r>
+                            <w:proofErr w:type="gramEnd"/>
+                            <w:r>
+                              <w:rPr>
+                                <w:rFonts w:ascii="Century Gothic" w:hAnsi="Century Gothic"/>
+                                <w:i/>
+                              </w:rPr>
+                              <w:t xml:space="preserve"> Capstone Faculty</w:t>
                             </w:r>
                           </w:p>
                         </w:txbxContent>
@@ -754,8 +886,18 @@
                                 <w:b/>
                                 <w:color w:val="000000" w:themeColor="text1"/>
                               </w:rPr>
-                              <w:t>Mr. John Peter Christensen Ibuyat</w:t>
+                              <w:t xml:space="preserve">Mr. John Peter Christensen </w:t>
                             </w:r>
+                            <w:proofErr w:type="spellStart"/>
+                            <w:r>
+                              <w:rPr>
+                                <w:rFonts w:ascii="Century Gothic" w:hAnsi="Century Gothic"/>
+                                <w:b/>
+                                <w:color w:val="000000" w:themeColor="text1"/>
+                              </w:rPr>
+                              <w:t>Ibuyat</w:t>
+                            </w:r>
+                            <w:proofErr w:type="spellEnd"/>
                           </w:p>
                           <w:p>
                             <w:pPr>
@@ -1088,7 +1230,6 @@
                           <w:i/>
                         </w:rPr>
                       </w:pPr>
-                      <w:proofErr w:type="gramStart"/>
                       <w:r>
                         <w:rPr>
                           <w:rFonts w:ascii="Century Gothic" w:hAnsi="Century Gothic"/>
@@ -1096,7 +1237,6 @@
                         </w:rPr>
                         <w:t>Chairman</w:t>
                       </w:r>
-                      <w:proofErr w:type="gramEnd"/>
                     </w:p>
                     <w:p>
                       <w:pPr>
@@ -1601,7 +1741,23 @@
                                 <w:rFonts w:ascii="Century Gothic" w:hAnsi="Century Gothic"/>
                                 <w:b/>
                               </w:rPr>
-                              <w:t>Engr. Tommy A. Ditucalan, RME, MSM</w:t>
+                              <w:t xml:space="preserve">Engr. Tommy A. </w:t>
+                            </w:r>
+                            <w:proofErr w:type="spellStart"/>
+                            <w:r>
+                              <w:rPr>
+                                <w:rFonts w:ascii="Century Gothic" w:hAnsi="Century Gothic"/>
+                                <w:b/>
+                              </w:rPr>
+                              <w:t>Ditucalan</w:t>
+                            </w:r>
+                            <w:proofErr w:type="spellEnd"/>
+                            <w:r>
+                              <w:rPr>
+                                <w:rFonts w:ascii="Century Gothic" w:hAnsi="Century Gothic"/>
+                                <w:b/>
+                              </w:rPr>
+                              <w:t>, RME, MSM</w:t>
                             </w:r>
                           </w:p>
                           <w:p>
@@ -1961,7 +2117,14 @@
           <w:rFonts w:ascii="Century Gothic" w:hAnsi="Century Gothic"/>
           <w:color w:val="000000" w:themeColor="text1"/>
         </w:rPr>
-        <w:t>Foremost</w:t>
+        <w:t>First and f</w:t>
+      </w:r>
+      <w:r>
+        <w:rPr>
+          <w:rFonts w:ascii="Century Gothic" w:hAnsi="Century Gothic"/>
+          <w:color w:val="000000" w:themeColor="text1"/>
+        </w:rPr>
+        <w:t>oremost</w:t>
       </w:r>
       <w:r>
         <w:rPr>
@@ -2014,7 +2177,23 @@
           <w:rFonts w:ascii="Century Gothic" w:hAnsi="Century Gothic"/>
           <w:color w:val="000000" w:themeColor="text1"/>
         </w:rPr>
-        <w:t>John Peter Christensen Ibuyat for the</w:t>
+        <w:t xml:space="preserve">John Peter Christensen </w:t>
+      </w:r>
+      <w:proofErr w:type="spellStart"/>
+      <w:r>
+        <w:rPr>
+          <w:rFonts w:ascii="Century Gothic" w:hAnsi="Century Gothic"/>
+          <w:color w:val="000000" w:themeColor="text1"/>
+        </w:rPr>
+        <w:t>Ibuyat</w:t>
+      </w:r>
+      <w:proofErr w:type="spellEnd"/>
+      <w:r>
+        <w:rPr>
+          <w:rFonts w:ascii="Century Gothic" w:hAnsi="Century Gothic"/>
+          <w:color w:val="000000" w:themeColor="text1"/>
+        </w:rPr>
+        <w:t xml:space="preserve"> for the</w:t>
       </w:r>
       <w:r>
         <w:rPr>
@@ -2260,8 +2439,17 @@
           <w:i/>
         </w:rPr>
         <w:tab/>
-        <w:t xml:space="preserve">      Ivan Ashley F. Jaminal</w:t>
-      </w:r>
+        <w:t xml:space="preserve">      Ivan Ashley F. </w:t>
+      </w:r>
+      <w:proofErr w:type="spellStart"/>
+      <w:r>
+        <w:rPr>
+          <w:rFonts w:ascii="Century Gothic" w:hAnsi="Century Gothic"/>
+          <w:i/>
+        </w:rPr>
+        <w:t>Jaminal</w:t>
+      </w:r>
+      <w:proofErr w:type="spellEnd"/>
     </w:p>
     <w:p>
       <w:pPr>
@@ -2464,7 +2652,23 @@
           <w:rFonts w:ascii="Century Gothic" w:hAnsi="Century Gothic"/>
           <w:i/>
         </w:rPr>
-        <w:t>Marie Leen S. Sotto</w:t>
+        <w:t xml:space="preserve">Marie </w:t>
+      </w:r>
+      <w:proofErr w:type="spellStart"/>
+      <w:r>
+        <w:rPr>
+          <w:rFonts w:ascii="Century Gothic" w:hAnsi="Century Gothic"/>
+          <w:i/>
+        </w:rPr>
+        <w:t>Leen</w:t>
+      </w:r>
+      <w:proofErr w:type="spellEnd"/>
+      <w:r>
+        <w:rPr>
+          <w:rFonts w:ascii="Century Gothic" w:hAnsi="Century Gothic"/>
+          <w:i/>
+        </w:rPr>
+        <w:t xml:space="preserve"> S. Sotto</w:t>
       </w:r>
     </w:p>
     <w:p>
@@ -2498,136 +2702,234 @@
     <w:p>
       <w:pPr>
         <w:spacing w:line="480" w:lineRule="auto"/>
-        <w:jc w:val="center"/>
-        <w:rPr>
-          <w:rFonts w:ascii="Century Gothic" w:hAnsi="Century Gothic"/>
-          <w:color w:val="FF0000"/>
-        </w:rPr>
-      </w:pPr>
-      <w:r>
-        <w:rPr>
-          <w:rFonts w:ascii="Century Gothic" w:hAnsi="Century Gothic"/>
-          <w:color w:val="FF0000"/>
-        </w:rPr>
-        <w:t>&lt;executive summary, full page dapat</w:t>
-      </w:r>
-      <w:r>
-        <w:rPr>
-          <w:rFonts w:ascii="Century Gothic" w:hAnsi="Century Gothic"/>
-          <w:color w:val="FF0000"/>
-        </w:rPr>
-        <w:t>; at least 250 words</w:t>
-      </w:r>
-      <w:r>
-        <w:rPr>
-          <w:rFonts w:ascii="Century Gothic" w:hAnsi="Century Gothic"/>
-          <w:color w:val="FF0000"/>
-        </w:rPr>
-        <w:t>&gt;</w:t>
-      </w:r>
-    </w:p>
-    <w:p>
-      <w:pPr>
-        <w:spacing w:line="480" w:lineRule="auto"/>
-        <w:jc w:val="center"/>
-        <w:rPr>
-          <w:rFonts w:ascii="Century Gothic" w:hAnsi="Century Gothic"/>
-          <w:color w:val="FF0000"/>
-        </w:rPr>
-      </w:pPr>
-    </w:p>
-    <w:p>
-      <w:pPr>
-        <w:jc w:val="center"/>
-        <w:rPr>
-          <w:rFonts w:ascii="Century Gothic" w:hAnsi="Century Gothic"/>
-        </w:rPr>
-      </w:pPr>
-      <w:r>
-        <w:rPr>
-          <w:rFonts w:ascii="Century Gothic" w:hAnsi="Century Gothic"/>
-          <w:i/>
-          <w:color w:val="FF0000"/>
-        </w:rPr>
-        <w:t>just summarize the study by mentioning the purpose of the study</w:t>
-      </w:r>
-      <w:r>
-        <w:rPr>
-          <w:rFonts w:ascii="Century Gothic" w:hAnsi="Century Gothic"/>
-          <w:i/>
-          <w:color w:val="FF0000"/>
-        </w:rPr>
-        <w:t xml:space="preserve">, </w:t>
-      </w:r>
-      <w:r>
-        <w:rPr>
-          <w:rFonts w:ascii="Century Gothic" w:hAnsi="Century Gothic"/>
-          <w:i/>
-          <w:color w:val="FF0000"/>
-        </w:rPr>
-        <w:t xml:space="preserve">description of the proposed system, </w:t>
-      </w:r>
-      <w:r>
-        <w:rPr>
-          <w:rFonts w:ascii="Century Gothic" w:hAnsi="Century Gothic"/>
-          <w:i/>
-          <w:color w:val="FF0000"/>
-        </w:rPr>
-        <w:t xml:space="preserve">software and hardware it was created, </w:t>
-      </w:r>
-      <w:r>
-        <w:rPr>
-          <w:rFonts w:ascii="Century Gothic" w:hAnsi="Century Gothic"/>
-          <w:i/>
-          <w:color w:val="FF0000"/>
-        </w:rPr>
-        <w:t xml:space="preserve">SDLC model used and phases of development, </w:t>
-      </w:r>
-      <w:r>
-        <w:rPr>
-          <w:rFonts w:ascii="Century Gothic" w:hAnsi="Century Gothic"/>
-          <w:i/>
-          <w:color w:val="FF0000"/>
-        </w:rPr>
-        <w:t>what are the modules and functions including features and the results of UAT mentioned the criteria used</w:t>
-      </w:r>
-    </w:p>
-    <w:p>
-      <w:pPr>
-        <w:rPr>
-          <w:rFonts w:ascii="Century Gothic" w:hAnsi="Century Gothic"/>
-        </w:rPr>
-      </w:pPr>
-    </w:p>
-    <w:p>
-      <w:pPr>
-        <w:rPr>
-          <w:rFonts w:ascii="Century Gothic" w:hAnsi="Century Gothic"/>
-        </w:rPr>
-      </w:pPr>
+        <w:ind w:firstLine="720"/>
+        <w:jc w:val="both"/>
+        <w:rPr>
+          <w:rFonts w:ascii="Century Gothic" w:hAnsi="Century Gothic"/>
+        </w:rPr>
+      </w:pPr>
+      <w:r>
+        <w:rPr>
+          <w:rFonts w:ascii="Century Gothic" w:hAnsi="Century Gothic"/>
+        </w:rPr>
+        <w:t>This capstone project proposal entitled, “Recoletos Community Outreach Program Community Extension Website” (</w:t>
+      </w:r>
+      <w:proofErr w:type="spellStart"/>
+      <w:r>
+        <w:rPr>
+          <w:rFonts w:ascii="Century Gothic" w:hAnsi="Century Gothic"/>
+        </w:rPr>
+        <w:t>ReCOP</w:t>
+      </w:r>
+      <w:proofErr w:type="spellEnd"/>
+      <w:r>
+        <w:rPr>
+          <w:rFonts w:ascii="Century Gothic" w:hAnsi="Century Gothic"/>
+        </w:rPr>
+        <w:t xml:space="preserve"> – </w:t>
+      </w:r>
+      <w:proofErr w:type="spellStart"/>
+      <w:r>
+        <w:rPr>
+          <w:rFonts w:ascii="Century Gothic" w:hAnsi="Century Gothic"/>
+        </w:rPr>
+        <w:t>ComEx</w:t>
+      </w:r>
+      <w:proofErr w:type="spellEnd"/>
+      <w:r>
+        <w:rPr>
+          <w:rFonts w:ascii="Century Gothic" w:hAnsi="Century Gothic"/>
+        </w:rPr>
+        <w:t>) aims to</w:t>
+      </w:r>
+      <w:r>
+        <w:rPr>
+          <w:rFonts w:ascii="Century Gothic" w:hAnsi="Century Gothic"/>
+        </w:rPr>
+        <w:t xml:space="preserve"> create a mobile-responsive web application that will</w:t>
+      </w:r>
+      <w:r>
+        <w:rPr>
+          <w:rFonts w:ascii="Century Gothic" w:hAnsi="Century Gothic"/>
+        </w:rPr>
+        <w:t xml:space="preserve"> address the issues on current procedures done in </w:t>
+      </w:r>
+      <w:r>
+        <w:rPr>
+          <w:rFonts w:ascii="Century Gothic" w:hAnsi="Century Gothic"/>
+        </w:rPr>
+        <w:t xml:space="preserve">Recoletos Community Outreach </w:t>
+      </w:r>
+      <w:r>
+        <w:rPr>
+          <w:rFonts w:ascii="Century Gothic" w:hAnsi="Century Gothic"/>
+        </w:rPr>
+        <w:t>P</w:t>
+      </w:r>
+      <w:r>
+        <w:rPr>
+          <w:rFonts w:ascii="Century Gothic" w:hAnsi="Century Gothic"/>
+        </w:rPr>
+        <w:t>rogram (</w:t>
+      </w:r>
+      <w:proofErr w:type="spellStart"/>
+      <w:r>
+        <w:rPr>
+          <w:rFonts w:ascii="Century Gothic" w:hAnsi="Century Gothic"/>
+        </w:rPr>
+        <w:t>ReCOP</w:t>
+      </w:r>
+      <w:proofErr w:type="spellEnd"/>
+      <w:r>
+        <w:rPr>
+          <w:rFonts w:ascii="Century Gothic" w:hAnsi="Century Gothic"/>
+        </w:rPr>
+        <w:t>)</w:t>
+      </w:r>
+      <w:r>
+        <w:rPr>
+          <w:rFonts w:ascii="Century Gothic" w:hAnsi="Century Gothic"/>
+        </w:rPr>
+        <w:t xml:space="preserve"> Office regarding outrea</w:t>
+      </w:r>
+      <w:r>
+        <w:rPr>
+          <w:rFonts w:ascii="Century Gothic" w:hAnsi="Century Gothic"/>
+        </w:rPr>
+        <w:t>ch activities and</w:t>
+      </w:r>
+      <w:r>
+        <w:rPr>
+          <w:rFonts w:ascii="Century Gothic" w:hAnsi="Century Gothic"/>
+        </w:rPr>
+        <w:t xml:space="preserve"> extend</w:t>
+      </w:r>
+      <w:r>
+        <w:rPr>
+          <w:rFonts w:ascii="Century Gothic" w:hAnsi="Century Gothic"/>
+        </w:rPr>
+        <w:t>ing</w:t>
+      </w:r>
+      <w:r>
+        <w:rPr>
+          <w:rFonts w:ascii="Century Gothic" w:hAnsi="Century Gothic"/>
+        </w:rPr>
+        <w:t xml:space="preserve"> the school’s connection outside.</w:t>
+      </w:r>
+    </w:p>
+    <w:p>
+      <w:pPr>
+        <w:spacing w:line="480" w:lineRule="auto"/>
+        <w:ind w:firstLine="720"/>
+        <w:jc w:val="both"/>
+        <w:rPr>
+          <w:rFonts w:ascii="Century Gothic" w:hAnsi="Century Gothic"/>
+        </w:rPr>
+      </w:pPr>
+      <w:r>
+        <w:rPr>
+          <w:rFonts w:ascii="Century Gothic" w:hAnsi="Century Gothic"/>
+        </w:rPr>
+        <w:t>The project team</w:t>
+      </w:r>
+      <w:r>
+        <w:rPr>
+          <w:rFonts w:ascii="Century Gothic" w:hAnsi="Century Gothic"/>
+        </w:rPr>
+        <w:t xml:space="preserve"> c</w:t>
+      </w:r>
+      <w:r>
+        <w:rPr>
+          <w:rFonts w:ascii="Century Gothic" w:hAnsi="Century Gothic"/>
+        </w:rPr>
+        <w:t>reate</w:t>
+      </w:r>
+      <w:r>
+        <w:rPr>
+          <w:rFonts w:ascii="Century Gothic" w:hAnsi="Century Gothic"/>
+        </w:rPr>
+        <w:t>d</w:t>
+      </w:r>
       <w:bookmarkStart w:id="0" w:name="_GoBack"/>
       <w:bookmarkEnd w:id="0"/>
-    </w:p>
-    <w:p>
-      <w:pPr>
-        <w:rPr>
-          <w:rFonts w:ascii="Century Gothic" w:hAnsi="Century Gothic"/>
-        </w:rPr>
-      </w:pPr>
-    </w:p>
-    <w:p>
-      <w:pPr>
-        <w:rPr>
-          <w:rFonts w:ascii="Century Gothic" w:hAnsi="Century Gothic"/>
-        </w:rPr>
-      </w:pPr>
-    </w:p>
-    <w:p>
-      <w:pPr>
-        <w:rPr>
-          <w:rFonts w:ascii="Century Gothic" w:hAnsi="Century Gothic"/>
-        </w:rPr>
-      </w:pPr>
+      <w:r>
+        <w:rPr>
+          <w:rFonts w:ascii="Century Gothic" w:hAnsi="Century Gothic"/>
+        </w:rPr>
+        <w:t xml:space="preserve"> the website using Python-Flask framework with the use of </w:t>
+      </w:r>
+      <w:proofErr w:type="spellStart"/>
+      <w:r>
+        <w:rPr>
+          <w:rFonts w:ascii="Century Gothic" w:hAnsi="Century Gothic"/>
+        </w:rPr>
+        <w:t>Bulma</w:t>
+      </w:r>
+      <w:proofErr w:type="spellEnd"/>
+      <w:r>
+        <w:rPr>
+          <w:rFonts w:ascii="Century Gothic" w:hAnsi="Century Gothic"/>
+        </w:rPr>
+        <w:t xml:space="preserve"> CSS for user-interface design. The website’s database engine was in </w:t>
+      </w:r>
+      <w:proofErr w:type="spellStart"/>
+      <w:r>
+        <w:rPr>
+          <w:rFonts w:ascii="Century Gothic" w:hAnsi="Century Gothic"/>
+        </w:rPr>
+        <w:t>SQLAlchemy</w:t>
+      </w:r>
+      <w:proofErr w:type="spellEnd"/>
+      <w:r>
+        <w:rPr>
+          <w:rFonts w:ascii="Century Gothic" w:hAnsi="Century Gothic"/>
+        </w:rPr>
+        <w:t xml:space="preserve"> – database framework for Flask Applications.</w:t>
+      </w:r>
+    </w:p>
+    <w:p>
+      <w:pPr>
+        <w:spacing w:line="480" w:lineRule="auto"/>
+        <w:ind w:firstLine="720"/>
+        <w:jc w:val="both"/>
+        <w:rPr>
+          <w:rFonts w:ascii="Century Gothic" w:hAnsi="Century Gothic"/>
+        </w:rPr>
+      </w:pPr>
+      <w:r>
+        <w:rPr>
+          <w:rFonts w:ascii="Century Gothic" w:hAnsi="Century Gothic"/>
+        </w:rPr>
+        <w:t xml:space="preserve">Spiral Model was adapted as the web development life cycle of the system simply because the project team </w:t>
+      </w:r>
+      <w:r>
+        <w:rPr>
+          <w:rFonts w:ascii="Century Gothic" w:hAnsi="Century Gothic"/>
+        </w:rPr>
+        <w:t xml:space="preserve">thinks that there is a constant change with the processes and protocols of the clients. </w:t>
+      </w:r>
+    </w:p>
+    <w:p>
+      <w:pPr>
+        <w:spacing w:line="480" w:lineRule="auto"/>
+        <w:jc w:val="both"/>
+        <w:rPr>
+          <w:rFonts w:ascii="Century Gothic" w:hAnsi="Century Gothic"/>
+        </w:rPr>
+      </w:pPr>
+      <w:r>
+        <w:rPr>
+          <w:rFonts w:ascii="Century Gothic" w:hAnsi="Century Gothic"/>
+        </w:rPr>
+        <w:tab/>
+        <w:t>Furthermore, the proposed website features the following: 1) Mobile-responsiveness, 2) Partners and Beneficiaries Visibility, 3)</w:t>
+      </w:r>
+      <w:r>
+        <w:rPr>
+          <w:rFonts w:ascii="Century Gothic" w:hAnsi="Century Gothic"/>
+        </w:rPr>
+        <w:t xml:space="preserve"> Outreach Program Attendance and Evaluation Reports, 4) Outreach Updates and Notifications, 5) Faster event proposals, and 6) Partners and Beneficiaries Referral.</w:t>
+      </w:r>
     </w:p>
     <w:p>
       <w:pPr>
@@ -2697,7 +2999,7 @@
 </file>
 
 <file path=word/styles.xml><?xml version="1.0" encoding="utf-8"?>
-<w:styles xmlns:mc="http://schemas.openxmlformats.org/markup-compatibility/2006" xmlns:r="http://schemas.openxmlformats.org/officeDocument/2006/relationships" xmlns:w="http://schemas.openxmlformats.org/wordprocessingml/2006/main" xmlns:w14="http://schemas.microsoft.com/office/word/2010/wordml" xmlns:w15="http://schemas.microsoft.com/office/word/2012/wordml" xmlns:w16se="http://schemas.microsoft.com/office/word/2015/wordml/symex" mc:Ignorable="w14 w15 w16se">
+<w:styles xmlns:mc="http://schemas.openxmlformats.org/markup-compatibility/2006" xmlns:r="http://schemas.openxmlformats.org/officeDocument/2006/relationships" xmlns:w="http://schemas.openxmlformats.org/wordprocessingml/2006/main" xmlns:w14="http://schemas.microsoft.com/office/word/2010/wordml" xmlns:w15="http://schemas.microsoft.com/office/word/2012/wordml" mc:Ignorable="w14 w15">
   <w:docDefaults>
     <w:rPrDefault>
       <w:rPr>
